--- a/FinalThesis/ResearchAchievements_Form11.docx
+++ b/FinalThesis/ResearchAchievements_Form11.docx
@@ -1,6 +1,6 @@
 
 <file path=word/document.xml><?xml version="1.0" encoding="utf-8"?>
-<w:document xmlns:wpc="http://schemas.microsoft.com/office/word/2010/wordprocessingCanvas" xmlns:mc="http://schemas.openxmlformats.org/markup-compatibility/2006" xmlns:o="urn:schemas-microsoft-com:office:office" xmlns:r="http://schemas.openxmlformats.org/officeDocument/2006/relationships" xmlns:m="http://schemas.openxmlformats.org/officeDocument/2006/math" xmlns:v="urn:schemas-microsoft-com:vml" xmlns:wp14="http://schemas.microsoft.com/office/word/2010/wordprocessingDrawing" xmlns:wp="http://schemas.openxmlformats.org/drawingml/2006/wordprocessingDrawing" xmlns:w10="urn:schemas-microsoft-com:office:word" xmlns:w="http://schemas.openxmlformats.org/wordprocessingml/2006/main" xmlns:w14="http://schemas.microsoft.com/office/word/2010/wordml" xmlns:w15="http://schemas.microsoft.com/office/word/2012/wordml" xmlns:wpg="http://schemas.microsoft.com/office/word/2010/wordprocessingGroup" xmlns:wpi="http://schemas.microsoft.com/office/word/2010/wordprocessingInk" xmlns:wne="http://schemas.microsoft.com/office/word/2006/wordml" xmlns:wps="http://schemas.microsoft.com/office/word/2010/wordprocessingShape" mc:Ignorable="w14 w15 wp14">
+<w:document xmlns:wpc="http://schemas.microsoft.com/office/word/2010/wordprocessingCanvas" xmlns:cx="http://schemas.microsoft.com/office/drawing/2014/chartex" xmlns:cx1="http://schemas.microsoft.com/office/drawing/2015/9/8/chartex" xmlns:cx2="http://schemas.microsoft.com/office/drawing/2015/10/21/chartex" xmlns:cx3="http://schemas.microsoft.com/office/drawing/2016/5/9/chartex" xmlns:cx4="http://schemas.microsoft.com/office/drawing/2016/5/10/chartex" xmlns:cx5="http://schemas.microsoft.com/office/drawing/2016/5/11/chartex" xmlns:cx6="http://schemas.microsoft.com/office/drawing/2016/5/12/chartex" xmlns:cx7="http://schemas.microsoft.com/office/drawing/2016/5/13/chartex" xmlns:cx8="http://schemas.microsoft.com/office/drawing/2016/5/14/chartex" xmlns:mc="http://schemas.openxmlformats.org/markup-compatibility/2006" xmlns:aink="http://schemas.microsoft.com/office/drawing/2016/ink" xmlns:am3d="http://schemas.microsoft.com/office/drawing/2017/model3d" xmlns:o="urn:schemas-microsoft-com:office:office" xmlns:oel="http://schemas.microsoft.com/office/2019/extlst" xmlns:r="http://schemas.openxmlformats.org/officeDocument/2006/relationships" xmlns:m="http://schemas.openxmlformats.org/officeDocument/2006/math" xmlns:v="urn:schemas-microsoft-com:vml" xmlns:wp14="http://schemas.microsoft.com/office/word/2010/wordprocessingDrawing" xmlns:wp="http://schemas.openxmlformats.org/drawingml/2006/wordprocessingDrawing" xmlns:w10="urn:schemas-microsoft-com:office:word" xmlns:w="http://schemas.openxmlformats.org/wordprocessingml/2006/main" xmlns:w14="http://schemas.microsoft.com/office/word/2010/wordml" xmlns:w15="http://schemas.microsoft.com/office/word/2012/wordml" xmlns:w16cex="http://schemas.microsoft.com/office/word/2018/wordml/cex" xmlns:w16cid="http://schemas.microsoft.com/office/word/2016/wordml/cid" xmlns:w16="http://schemas.microsoft.com/office/word/2018/wordml" xmlns:w16du="http://schemas.microsoft.com/office/word/2023/wordml/word16du" xmlns:w16sdtdh="http://schemas.microsoft.com/office/word/2020/wordml/sdtdatahash" xmlns:w16sdtfl="http://schemas.microsoft.com/office/word/2024/wordml/sdtformatlock" xmlns:w16se="http://schemas.microsoft.com/office/word/2015/wordml/symex" xmlns:wpg="http://schemas.microsoft.com/office/word/2010/wordprocessingGroup" xmlns:wpi="http://schemas.microsoft.com/office/word/2010/wordprocessingInk" xmlns:wne="http://schemas.microsoft.com/office/word/2006/wordml" xmlns:wps="http://schemas.microsoft.com/office/word/2010/wordprocessingShape" mc:Ignorable="w14 w15 w16se w16cid w16 w16cex w16sdtdh w16sdtfl w16du wp14">
   <w:body>
     <w:p>
       <w:pPr>
@@ -14,8 +14,6 @@
           <w:lang w:bidi="fa-IR"/>
         </w:rPr>
       </w:pPr>
-      <w:bookmarkStart w:id="0" w:name="_GoBack"/>
-      <w:bookmarkEnd w:id="0"/>
       <w:r>
         <w:rPr>
           <w:rFonts w:ascii="IranNastaliq" w:hAnsi="IranNastaliq" w:cs="B Titr"/>
@@ -28,7 +26,7 @@
         <mc:AlternateContent>
           <mc:Choice Requires="wps">
             <w:drawing>
-              <wp:anchor distT="0" distB="0" distL="114300" distR="114300" simplePos="0" relativeHeight="251662336" behindDoc="0" locked="0" layoutInCell="1" allowOverlap="1">
+              <wp:anchor distT="0" distB="0" distL="114300" distR="114300" simplePos="0" relativeHeight="251662336" behindDoc="0" locked="0" layoutInCell="1" allowOverlap="1" wp14:anchorId="72603E0F" wp14:editId="7139B444">
                 <wp:simplePos x="0" y="0"/>
                 <wp:positionH relativeFrom="column">
                   <wp:posOffset>-320040</wp:posOffset>
@@ -204,7 +202,7 @@
         <mc:AlternateContent>
           <mc:Choice Requires="wps">
             <w:drawing>
-              <wp:anchor distT="0" distB="0" distL="114300" distR="114300" simplePos="0" relativeHeight="251653120" behindDoc="0" locked="0" layoutInCell="1" allowOverlap="1">
+              <wp:anchor distT="0" distB="0" distL="114300" distR="114300" simplePos="0" relativeHeight="251653120" behindDoc="0" locked="0" layoutInCell="1" allowOverlap="1" wp14:anchorId="4DC5876B" wp14:editId="2DE8F14F">
                 <wp:simplePos x="0" y="0"/>
                 <wp:positionH relativeFrom="column">
                   <wp:posOffset>5042535</wp:posOffset>
@@ -281,7 +279,7 @@
                                 <w:lang w:bidi="fa-IR"/>
                               </w:rPr>
                               <w:drawing>
-                                <wp:inline distT="0" distB="0" distL="0" distR="0">
+                                <wp:inline distT="0" distB="0" distL="0" distR="0" wp14:anchorId="64F31BFB" wp14:editId="5D8551C9">
                                   <wp:extent cx="544830" cy="720725"/>
                                   <wp:effectExtent l="19050" t="0" r="7620" b="0"/>
                                   <wp:docPr id="1" name="Picture 1" descr="AZAD"/>
@@ -423,7 +421,7 @@
                                     </pic:cNvPicPr>
                                   </pic:nvPicPr>
                                   <pic:blipFill>
-                                    <a:blip r:embed="rId8"/>
+                                    <a:blip r:embed="rId9"/>
                                     <a:srcRect/>
                                     <a:stretch>
                                       <a:fillRect/>
@@ -506,7 +504,7 @@
         <mc:AlternateContent>
           <mc:Choice Requires="wps">
             <w:drawing>
-              <wp:anchor distT="0" distB="0" distL="114300" distR="114300" simplePos="0" relativeHeight="251652096" behindDoc="0" locked="0" layoutInCell="1" allowOverlap="1">
+              <wp:anchor distT="0" distB="0" distL="114300" distR="114300" simplePos="0" relativeHeight="251652096" behindDoc="0" locked="0" layoutInCell="1" allowOverlap="1" wp14:anchorId="5C7E2A94" wp14:editId="6F346986">
                 <wp:simplePos x="0" y="0"/>
                 <wp:positionH relativeFrom="column">
                   <wp:posOffset>-122555</wp:posOffset>
@@ -656,7 +654,7 @@
         <mc:AlternateContent>
           <mc:Choice Requires="wps">
             <w:drawing>
-              <wp:anchor distT="0" distB="0" distL="114300" distR="114300" simplePos="0" relativeHeight="251661312" behindDoc="0" locked="0" layoutInCell="1" allowOverlap="1">
+              <wp:anchor distT="0" distB="0" distL="114300" distR="114300" simplePos="0" relativeHeight="251661312" behindDoc="0" locked="0" layoutInCell="1" allowOverlap="1" wp14:anchorId="48C119E3" wp14:editId="330AFBFF">
                 <wp:simplePos x="0" y="0"/>
                 <wp:positionH relativeFrom="column">
                   <wp:posOffset>4994910</wp:posOffset>
@@ -1065,32 +1063,12 @@
       <w:r>
         <w:rPr>
           <w:rFonts w:ascii="IranNastaliq" w:hAnsi="IranNastaliq" w:cs="B Zar" w:hint="cs"/>
-          <w:sz w:val="16"/>
-          <w:szCs w:val="16"/>
-          <w:rtl/>
-          <w:lang w:bidi="fa-IR"/>
-        </w:rPr>
-        <w:t>....................</w:t>
-      </w:r>
-      <w:r>
-        <w:rPr>
-          <w:rFonts w:ascii="IranNastaliq" w:hAnsi="IranNastaliq" w:cs="B Zar" w:hint="cs"/>
-          <w:sz w:val="16"/>
-          <w:szCs w:val="16"/>
-          <w:rtl/>
-          <w:lang w:bidi="fa-IR"/>
-        </w:rPr>
-        <w:t>..................................................................</w:t>
-      </w:r>
-      <w:r>
-        <w:rPr>
-          <w:rFonts w:ascii="IranNastaliq" w:hAnsi="IranNastaliq" w:cs="B Zar" w:hint="cs"/>
-          <w:sz w:val="16"/>
-          <w:szCs w:val="16"/>
-          <w:rtl/>
-          <w:lang w:bidi="fa-IR"/>
-        </w:rPr>
-        <w:t>...............</w:t>
+          <w:b/>
+          <w:bCs/>
+          <w:rtl/>
+          <w:lang w:bidi="fa-IR"/>
+        </w:rPr>
+        <w:t>مهندسی برق</w:t>
       </w:r>
     </w:p>
     <w:p>
@@ -1197,202 +1175,66 @@
       <w:r>
         <w:rPr>
           <w:rFonts w:ascii="IranNastaliq" w:hAnsi="IranNastaliq" w:cs="B Lotus" w:hint="cs"/>
-          <w:sz w:val="16"/>
-          <w:szCs w:val="16"/>
-          <w:rtl/>
-          <w:lang w:bidi="fa-IR"/>
-        </w:rPr>
-        <w:t>...................</w:t>
+          <w:rtl/>
+          <w:lang w:bidi="fa-IR"/>
+        </w:rPr>
+        <w:t>سعید بازرگان</w:t>
       </w:r>
       <w:r>
         <w:rPr>
           <w:rFonts w:ascii="IranNastaliq" w:hAnsi="IranNastaliq" w:cs="B Lotus" w:hint="cs"/>
-          <w:sz w:val="16"/>
-          <w:szCs w:val="16"/>
-          <w:rtl/>
-          <w:lang w:bidi="fa-IR"/>
-        </w:rPr>
-        <w:t>..................................................</w:t>
+          <w:rtl/>
+          <w:lang w:bidi="fa-IR"/>
+        </w:rPr>
+        <w:t xml:space="preserve"> </w:t>
       </w:r>
       <w:r>
         <w:rPr>
           <w:rFonts w:ascii="IranNastaliq" w:hAnsi="IranNastaliq" w:cs="B Lotus" w:hint="cs"/>
-          <w:sz w:val="16"/>
-          <w:szCs w:val="16"/>
-          <w:rtl/>
-          <w:lang w:bidi="fa-IR"/>
-        </w:rPr>
-        <w:t>...</w:t>
+          <w:rtl/>
+          <w:lang w:bidi="fa-IR"/>
+        </w:rPr>
+        <w:t xml:space="preserve">به کد آموزشی </w:t>
       </w:r>
       <w:r>
         <w:rPr>
           <w:rFonts w:ascii="IranNastaliq" w:hAnsi="IranNastaliq" w:cs="B Lotus" w:hint="cs"/>
-          <w:sz w:val="16"/>
-          <w:szCs w:val="16"/>
-          <w:rtl/>
-          <w:lang w:bidi="fa-IR"/>
-        </w:rPr>
-        <w:t>.........</w:t>
+          <w:rtl/>
+          <w:lang w:bidi="fa-IR"/>
+        </w:rPr>
+        <w:t>39921440048077</w:t>
       </w:r>
       <w:r>
         <w:rPr>
           <w:rFonts w:ascii="IranNastaliq" w:hAnsi="IranNastaliq" w:cs="B Lotus" w:hint="cs"/>
-          <w:sz w:val="16"/>
-          <w:szCs w:val="16"/>
-          <w:rtl/>
-          <w:lang w:bidi="fa-IR"/>
-        </w:rPr>
-        <w:t>.</w:t>
+          <w:rtl/>
+          <w:lang w:bidi="fa-IR"/>
+        </w:rPr>
+        <w:t xml:space="preserve"> </w:t>
       </w:r>
       <w:r>
         <w:rPr>
           <w:rFonts w:ascii="IranNastaliq" w:hAnsi="IranNastaliq" w:cs="B Lotus" w:hint="cs"/>
-          <w:sz w:val="16"/>
-          <w:szCs w:val="16"/>
-          <w:rtl/>
-          <w:lang w:bidi="fa-IR"/>
-        </w:rPr>
-        <w:t>...</w:t>
+          <w:rtl/>
+          <w:lang w:bidi="fa-IR"/>
+        </w:rPr>
+        <w:t xml:space="preserve">دانشجوی </w:t>
       </w:r>
       <w:r>
         <w:rPr>
           <w:rFonts w:ascii="IranNastaliq" w:hAnsi="IranNastaliq" w:cs="B Lotus" w:hint="cs"/>
-          <w:sz w:val="16"/>
-          <w:szCs w:val="16"/>
-          <w:rtl/>
-          <w:lang w:bidi="fa-IR"/>
-        </w:rPr>
-        <w:t>...</w:t>
+          <w:rtl/>
+          <w:lang w:bidi="fa-IR"/>
+        </w:rPr>
+        <w:t xml:space="preserve">رشته </w:t>
       </w:r>
       <w:r>
         <w:rPr>
           <w:rFonts w:ascii="IranNastaliq" w:hAnsi="IranNastaliq" w:cs="B Lotus" w:hint="cs"/>
-          <w:sz w:val="16"/>
-          <w:szCs w:val="16"/>
-          <w:rtl/>
-          <w:lang w:bidi="fa-IR"/>
-        </w:rPr>
-        <w:t>......................</w:t>
-      </w:r>
-      <w:r>
-        <w:rPr>
-          <w:rFonts w:ascii="IranNastaliq" w:hAnsi="IranNastaliq" w:cs="B Lotus" w:hint="cs"/>
-          <w:rtl/>
-          <w:lang w:bidi="fa-IR"/>
-        </w:rPr>
-        <w:t xml:space="preserve"> </w:t>
-      </w:r>
-      <w:r>
-        <w:rPr>
-          <w:rFonts w:ascii="IranNastaliq" w:hAnsi="IranNastaliq" w:cs="B Lotus" w:hint="cs"/>
-          <w:rtl/>
-          <w:lang w:bidi="fa-IR"/>
-        </w:rPr>
-        <w:t xml:space="preserve">به کد آموزشی </w:t>
-      </w:r>
-      <w:r>
-        <w:rPr>
-          <w:rFonts w:ascii="IranNastaliq" w:hAnsi="IranNastaliq" w:cs="B Lotus" w:hint="cs"/>
-          <w:sz w:val="16"/>
-          <w:szCs w:val="16"/>
-          <w:rtl/>
-          <w:lang w:bidi="fa-IR"/>
-        </w:rPr>
-        <w:t>......</w:t>
-      </w:r>
-      <w:r>
-        <w:rPr>
-          <w:rFonts w:ascii="IranNastaliq" w:hAnsi="IranNastaliq" w:cs="B Lotus" w:hint="cs"/>
-          <w:sz w:val="16"/>
-          <w:szCs w:val="16"/>
-          <w:rtl/>
-          <w:lang w:bidi="fa-IR"/>
-        </w:rPr>
-        <w:t>.......</w:t>
-      </w:r>
-      <w:r>
-        <w:rPr>
-          <w:rFonts w:ascii="IranNastaliq" w:hAnsi="IranNastaliq" w:cs="B Lotus" w:hint="cs"/>
-          <w:sz w:val="16"/>
-          <w:szCs w:val="16"/>
-          <w:rtl/>
-          <w:lang w:bidi="fa-IR"/>
-        </w:rPr>
-        <w:t>........</w:t>
-      </w:r>
-      <w:r>
-        <w:rPr>
-          <w:rFonts w:ascii="IranNastaliq" w:hAnsi="IranNastaliq" w:cs="B Lotus" w:hint="cs"/>
-          <w:sz w:val="16"/>
-          <w:szCs w:val="16"/>
-          <w:rtl/>
-          <w:lang w:bidi="fa-IR"/>
-        </w:rPr>
-        <w:t>.............................</w:t>
-      </w:r>
-      <w:r>
-        <w:rPr>
-          <w:rFonts w:ascii="IranNastaliq" w:hAnsi="IranNastaliq" w:cs="B Lotus" w:hint="cs"/>
-          <w:sz w:val="16"/>
-          <w:szCs w:val="16"/>
-          <w:rtl/>
-          <w:lang w:bidi="fa-IR"/>
-        </w:rPr>
-        <w:t>...............</w:t>
-      </w:r>
-      <w:r>
-        <w:rPr>
-          <w:rFonts w:ascii="IranNastaliq" w:hAnsi="IranNastaliq" w:cs="B Lotus" w:hint="cs"/>
-          <w:rtl/>
-          <w:lang w:bidi="fa-IR"/>
-        </w:rPr>
-        <w:t xml:space="preserve"> </w:t>
-      </w:r>
-      <w:r>
-        <w:rPr>
-          <w:rFonts w:ascii="IranNastaliq" w:hAnsi="IranNastaliq" w:cs="B Lotus" w:hint="cs"/>
-          <w:rtl/>
-          <w:lang w:bidi="fa-IR"/>
-        </w:rPr>
-        <w:t xml:space="preserve">دانشجوی </w:t>
-      </w:r>
-      <w:r>
-        <w:rPr>
-          <w:rFonts w:ascii="IranNastaliq" w:hAnsi="IranNastaliq" w:cs="B Lotus" w:hint="cs"/>
-          <w:rtl/>
-          <w:lang w:bidi="fa-IR"/>
-        </w:rPr>
-        <w:t xml:space="preserve">رشته </w:t>
-      </w:r>
-      <w:r>
-        <w:rPr>
-          <w:rFonts w:ascii="IranNastaliq" w:hAnsi="IranNastaliq" w:cs="B Lotus" w:hint="cs"/>
-          <w:sz w:val="16"/>
-          <w:szCs w:val="16"/>
-          <w:rtl/>
-          <w:lang w:bidi="fa-IR"/>
-        </w:rPr>
-        <w:t>..........................</w:t>
-      </w:r>
-      <w:r>
-        <w:rPr>
-          <w:rFonts w:ascii="IranNastaliq" w:hAnsi="IranNastaliq" w:cs="B Lotus" w:hint="cs"/>
-          <w:sz w:val="16"/>
-          <w:szCs w:val="16"/>
-          <w:rtl/>
-          <w:lang w:bidi="fa-IR"/>
-        </w:rPr>
-        <w:t>......................................................................................</w:t>
-      </w:r>
-      <w:r>
-        <w:rPr>
-          <w:rFonts w:ascii="IranNastaliq" w:hAnsi="IranNastaliq" w:cs="B Lotus" w:hint="cs"/>
-          <w:sz w:val="16"/>
-          <w:szCs w:val="16"/>
-          <w:rtl/>
-          <w:lang w:bidi="fa-IR"/>
-        </w:rPr>
-        <w:t>.............</w:t>
+          <w:rtl/>
+          <w:lang w:bidi="fa-IR"/>
+        </w:rPr>
+        <w:t>الکترونیک دیجیتال</w:t>
       </w:r>
       <w:r>
         <w:rPr>
@@ -1486,10 +1328,78 @@
             <w:pPr>
               <w:rPr>
                 <w:rFonts w:ascii="IranNastaliq" w:hAnsi="IranNastaliq" w:cs="B Lotus"/>
-                <w:rtl/>
-                <w:lang w:bidi="fa-IR"/>
               </w:rPr>
             </w:pPr>
+            <w:r>
+              <w:rPr>
+                <w:rFonts w:ascii="IranNastaliq" w:hAnsi="IranNastaliq" w:cs="B Lotus" w:hint="eastAsia"/>
+                <w:rtl/>
+              </w:rPr>
+              <w:t>ربات</w:t>
+            </w:r>
+            <w:r>
+              <w:rPr>
+                <w:rFonts w:ascii="IranNastaliq" w:hAnsi="IranNastaliq" w:cs="B Lotus"/>
+                <w:rtl/>
+              </w:rPr>
+              <w:t xml:space="preserve"> دو چرخ امدادگر دست پرتاب با قابل</w:t>
+            </w:r>
+            <w:r>
+              <w:rPr>
+                <w:rFonts w:ascii="IranNastaliq" w:hAnsi="IranNastaliq" w:cs="B Lotus" w:hint="cs"/>
+                <w:rtl/>
+              </w:rPr>
+              <w:t>ی</w:t>
+            </w:r>
+            <w:r>
+              <w:rPr>
+                <w:rFonts w:ascii="IranNastaliq" w:hAnsi="IranNastaliq" w:cs="B Lotus" w:hint="eastAsia"/>
+                <w:rtl/>
+              </w:rPr>
+              <w:t>ت</w:t>
+            </w:r>
+            <w:r>
+              <w:rPr>
+                <w:rFonts w:ascii="IranNastaliq" w:hAnsi="IranNastaliq" w:cs="B Lotus"/>
+                <w:rtl/>
+              </w:rPr>
+              <w:t xml:space="preserve"> تشخ</w:t>
+            </w:r>
+            <w:r>
+              <w:rPr>
+                <w:rFonts w:ascii="IranNastaliq" w:hAnsi="IranNastaliq" w:cs="B Lotus" w:hint="cs"/>
+                <w:rtl/>
+              </w:rPr>
+              <w:t>ی</w:t>
+            </w:r>
+            <w:r>
+              <w:rPr>
+                <w:rFonts w:ascii="IranNastaliq" w:hAnsi="IranNastaliq" w:cs="B Lotus" w:hint="eastAsia"/>
+                <w:rtl/>
+              </w:rPr>
+              <w:t>ص</w:t>
+            </w:r>
+            <w:r>
+              <w:rPr>
+                <w:rFonts w:ascii="IranNastaliq" w:hAnsi="IranNastaliq" w:cs="B Lotus"/>
+                <w:rtl/>
+              </w:rPr>
+              <w:t xml:space="preserve"> موانع و مصدوم</w:t>
+            </w:r>
+            <w:r>
+              <w:rPr>
+                <w:rFonts w:ascii="IranNastaliq" w:hAnsi="IranNastaliq" w:cs="B Lotus" w:hint="cs"/>
+                <w:rtl/>
+              </w:rPr>
+              <w:t>ی</w:t>
+            </w:r>
+            <w:r>
+              <w:rPr>
+                <w:rFonts w:ascii="IranNastaliq" w:hAnsi="IranNastaliq" w:cs="B Lotus" w:hint="eastAsia"/>
+                <w:rtl/>
+              </w:rPr>
+              <w:t>ن</w:t>
+            </w:r>
           </w:p>
         </w:tc>
       </w:tr>
@@ -1688,7 +1598,7 @@
               <mc:AlternateContent>
                 <mc:Choice Requires="wps">
                   <w:drawing>
-                    <wp:anchor distT="0" distB="0" distL="114300" distR="114300" simplePos="0" relativeHeight="251654144" behindDoc="0" locked="0" layoutInCell="1" allowOverlap="1">
+                    <wp:anchor distT="0" distB="0" distL="114300" distR="114300" simplePos="0" relativeHeight="251654144" behindDoc="0" locked="0" layoutInCell="1" allowOverlap="1" wp14:anchorId="47723A01" wp14:editId="04282670">
                       <wp:simplePos x="0" y="0"/>
                       <wp:positionH relativeFrom="column">
                         <wp:posOffset>-22860</wp:posOffset>
@@ -1868,7 +1778,7 @@
               <mc:AlternateContent>
                 <mc:Choice Requires="wps">
                   <w:drawing>
-                    <wp:anchor distT="0" distB="0" distL="114300" distR="114300" simplePos="0" relativeHeight="251655168" behindDoc="0" locked="0" layoutInCell="1" allowOverlap="1">
+                    <wp:anchor distT="0" distB="0" distL="114300" distR="114300" simplePos="0" relativeHeight="251655168" behindDoc="0" locked="0" layoutInCell="1" allowOverlap="1" wp14:anchorId="135743A6" wp14:editId="15CAEA2F">
                       <wp:simplePos x="0" y="0"/>
                       <wp:positionH relativeFrom="column">
                         <wp:posOffset>-22860</wp:posOffset>
@@ -2071,7 +1981,7 @@
               <mc:AlternateContent>
                 <mc:Choice Requires="wps">
                   <w:drawing>
-                    <wp:anchor distT="0" distB="0" distL="114300" distR="114300" simplePos="0" relativeHeight="251656192" behindDoc="0" locked="0" layoutInCell="1" allowOverlap="1">
+                    <wp:anchor distT="0" distB="0" distL="114300" distR="114300" simplePos="0" relativeHeight="251656192" behindDoc="0" locked="0" layoutInCell="1" allowOverlap="1" wp14:anchorId="2486CD5D" wp14:editId="62813CC7">
                       <wp:simplePos x="0" y="0"/>
                       <wp:positionH relativeFrom="column">
                         <wp:posOffset>-22860</wp:posOffset>
@@ -2265,7 +2175,7 @@
               <mc:AlternateContent>
                 <mc:Choice Requires="wps">
                   <w:drawing>
-                    <wp:anchor distT="0" distB="0" distL="114300" distR="114300" simplePos="0" relativeHeight="251659264" behindDoc="0" locked="0" layoutInCell="1" allowOverlap="1">
+                    <wp:anchor distT="0" distB="0" distL="114300" distR="114300" simplePos="0" relativeHeight="251659264" behindDoc="0" locked="0" layoutInCell="1" allowOverlap="1" wp14:anchorId="13058FE3" wp14:editId="576DB907">
                       <wp:simplePos x="0" y="0"/>
                       <wp:positionH relativeFrom="column">
                         <wp:posOffset>-22860</wp:posOffset>
@@ -2478,7 +2388,7 @@
               <mc:AlternateContent>
                 <mc:Choice Requires="wps">
                   <w:drawing>
-                    <wp:anchor distT="0" distB="0" distL="114300" distR="114300" simplePos="0" relativeHeight="251663360" behindDoc="0" locked="0" layoutInCell="1" allowOverlap="1">
+                    <wp:anchor distT="0" distB="0" distL="114300" distR="114300" simplePos="0" relativeHeight="251663360" behindDoc="0" locked="0" layoutInCell="1" allowOverlap="1" wp14:anchorId="276018E9" wp14:editId="2CA8748B">
                       <wp:simplePos x="0" y="0"/>
                       <wp:positionH relativeFrom="column">
                         <wp:posOffset>-22860</wp:posOffset>
@@ -2722,7 +2632,7 @@
               <mc:AlternateContent>
                 <mc:Choice Requires="wps">
                   <w:drawing>
-                    <wp:anchor distT="0" distB="0" distL="114300" distR="114300" simplePos="0" relativeHeight="251658240" behindDoc="0" locked="0" layoutInCell="1" allowOverlap="1">
+                    <wp:anchor distT="0" distB="0" distL="114300" distR="114300" simplePos="0" relativeHeight="251658240" behindDoc="0" locked="0" layoutInCell="1" allowOverlap="1" wp14:anchorId="558BC06D" wp14:editId="6D61FDD2">
                       <wp:simplePos x="0" y="0"/>
                       <wp:positionH relativeFrom="column">
                         <wp:posOffset>-22860</wp:posOffset>
@@ -2966,7 +2876,7 @@
               <mc:AlternateContent>
                 <mc:Choice Requires="wps">
                   <w:drawing>
-                    <wp:anchor distT="0" distB="0" distL="114300" distR="114300" simplePos="0" relativeHeight="251657216" behindDoc="0" locked="0" layoutInCell="1" allowOverlap="1">
+                    <wp:anchor distT="0" distB="0" distL="114300" distR="114300" simplePos="0" relativeHeight="251657216" behindDoc="0" locked="0" layoutInCell="1" allowOverlap="1" wp14:anchorId="63535487" wp14:editId="0EDEA6F9">
                       <wp:simplePos x="0" y="0"/>
                       <wp:positionH relativeFrom="column">
                         <wp:posOffset>-22860</wp:posOffset>
@@ -3240,7 +3150,7 @@
               <mc:AlternateContent>
                 <mc:Choice Requires="wps">
                   <w:drawing>
-                    <wp:anchor distT="0" distB="0" distL="114300" distR="114300" simplePos="0" relativeHeight="251660288" behindDoc="0" locked="0" layoutInCell="1" allowOverlap="1">
+                    <wp:anchor distT="0" distB="0" distL="114300" distR="114300" simplePos="0" relativeHeight="251660288" behindDoc="0" locked="0" layoutInCell="1" allowOverlap="1" wp14:anchorId="0EB84F77" wp14:editId="4FCD33C3">
                       <wp:simplePos x="0" y="0"/>
                       <wp:positionH relativeFrom="column">
                         <wp:posOffset>-22860</wp:posOffset>
@@ -3481,7 +3391,7 @@
           <w:rtl/>
           <w:lang w:bidi="fa-IR"/>
         </w:rPr>
-        <w:t xml:space="preserve">خانوادگی:                          </w:t>
+        <w:t xml:space="preserve">خانوادگی: </w:t>
       </w:r>
       <w:r>
         <w:rPr>
@@ -3493,7 +3403,7 @@
           <w:rtl/>
           <w:lang w:bidi="fa-IR"/>
         </w:rPr>
-        <w:t xml:space="preserve">      </w:t>
+        <w:t>سعید بازرگان</w:t>
       </w:r>
       <w:r>
         <w:rPr>
@@ -3517,7 +3427,7 @@
           <w:rtl/>
           <w:lang w:bidi="fa-IR"/>
         </w:rPr>
-        <w:t xml:space="preserve">                       </w:t>
+        <w:t xml:space="preserve">      </w:t>
       </w:r>
       <w:r>
         <w:rPr>
@@ -3529,7 +3439,7 @@
           <w:rtl/>
           <w:lang w:bidi="fa-IR"/>
         </w:rPr>
-        <w:t xml:space="preserve">  </w:t>
+        <w:t xml:space="preserve">    </w:t>
       </w:r>
       <w:r>
         <w:rPr>
@@ -3541,7 +3451,7 @@
           <w:rtl/>
           <w:lang w:bidi="fa-IR"/>
         </w:rPr>
-        <w:t xml:space="preserve">          </w:t>
+        <w:t xml:space="preserve">                       </w:t>
       </w:r>
       <w:r>
         <w:rPr>
@@ -3553,7 +3463,31 @@
           <w:rtl/>
           <w:lang w:bidi="fa-IR"/>
         </w:rPr>
-        <w:t xml:space="preserve">       </w:t>
+        <w:t xml:space="preserve">  </w:t>
+      </w:r>
+      <w:r>
+        <w:rPr>
+          <w:rFonts w:ascii="IranNastaliq" w:hAnsi="IranNastaliq" w:cs="B Zar" w:hint="cs"/>
+          <w:b/>
+          <w:bCs/>
+          <w:sz w:val="22"/>
+          <w:szCs w:val="22"/>
+          <w:rtl/>
+          <w:lang w:bidi="fa-IR"/>
+        </w:rPr>
+        <w:t xml:space="preserve">          </w:t>
+      </w:r>
+      <w:r>
+        <w:rPr>
+          <w:rFonts w:ascii="IranNastaliq" w:hAnsi="IranNastaliq" w:cs="B Zar" w:hint="cs"/>
+          <w:b/>
+          <w:bCs/>
+          <w:sz w:val="22"/>
+          <w:szCs w:val="22"/>
+          <w:rtl/>
+          <w:lang w:bidi="fa-IR"/>
+        </w:rPr>
+        <w:t xml:space="preserve">      </w:t>
       </w:r>
       <w:r>
         <w:rPr>
@@ -3749,7 +3683,7 @@
           <w:rtl/>
           <w:lang w:bidi="fa-IR"/>
         </w:rPr>
-        <w:t xml:space="preserve">خانوادگی:                                                        </w:t>
+        <w:t xml:space="preserve">خانوادگی: </w:t>
       </w:r>
       <w:r>
         <w:rPr>
@@ -3761,7 +3695,7 @@
           <w:rtl/>
           <w:lang w:bidi="fa-IR"/>
         </w:rPr>
-        <w:t xml:space="preserve">             </w:t>
+        <w:t>دکتر محمد نوروزی</w:t>
       </w:r>
       <w:r>
         <w:rPr>
@@ -3773,7 +3707,7 @@
           <w:rtl/>
           <w:lang w:bidi="fa-IR"/>
         </w:rPr>
-        <w:t xml:space="preserve"> </w:t>
+        <w:t xml:space="preserve">                        </w:t>
       </w:r>
       <w:r>
         <w:rPr>
@@ -3785,7 +3719,7 @@
           <w:rtl/>
           <w:lang w:bidi="fa-IR"/>
         </w:rPr>
-        <w:t xml:space="preserve">  </w:t>
+        <w:t xml:space="preserve">             </w:t>
       </w:r>
       <w:r>
         <w:rPr>
@@ -3797,7 +3731,7 @@
           <w:rtl/>
           <w:lang w:bidi="fa-IR"/>
         </w:rPr>
-        <w:t xml:space="preserve">     تاریخ: </w:t>
+        <w:t xml:space="preserve"> </w:t>
       </w:r>
       <w:r>
         <w:rPr>
@@ -3809,7 +3743,31 @@
           <w:rtl/>
           <w:lang w:bidi="fa-IR"/>
         </w:rPr>
-        <w:t xml:space="preserve">                                     </w:t>
+        <w:t xml:space="preserve">  </w:t>
+      </w:r>
+      <w:r>
+        <w:rPr>
+          <w:rFonts w:ascii="IranNastaliq" w:hAnsi="IranNastaliq" w:cs="B Zar" w:hint="cs"/>
+          <w:b/>
+          <w:bCs/>
+          <w:sz w:val="22"/>
+          <w:szCs w:val="22"/>
+          <w:rtl/>
+          <w:lang w:bidi="fa-IR"/>
+        </w:rPr>
+        <w:t xml:space="preserve">     تاریخ: </w:t>
+      </w:r>
+      <w:r>
+        <w:rPr>
+          <w:rFonts w:ascii="IranNastaliq" w:hAnsi="IranNastaliq" w:cs="B Zar" w:hint="cs"/>
+          <w:b/>
+          <w:bCs/>
+          <w:sz w:val="22"/>
+          <w:szCs w:val="22"/>
+          <w:rtl/>
+          <w:lang w:bidi="fa-IR"/>
+        </w:rPr>
+        <w:t xml:space="preserve">                                   </w:t>
       </w:r>
       <w:r>
         <w:rPr>
@@ -4041,7 +3999,7 @@
           <w:rtl/>
           <w:lang w:bidi="fa-IR"/>
         </w:rPr>
-        <w:t xml:space="preserve">      تاریخ:                                      امضاء</w:t>
+        <w:t xml:space="preserve">      تاریخ:                                    امضاء</w:t>
       </w:r>
     </w:p>
     <w:sectPr>
@@ -4057,7 +4015,7 @@
 </file>
 
 <file path=word/endnotes.xml><?xml version="1.0" encoding="utf-8"?>
-<w:endnotes xmlns:wpc="http://schemas.microsoft.com/office/word/2010/wordprocessingCanvas" xmlns:mc="http://schemas.openxmlformats.org/markup-compatibility/2006" xmlns:o="urn:schemas-microsoft-com:office:office" xmlns:r="http://schemas.openxmlformats.org/officeDocument/2006/relationships" xmlns:m="http://schemas.openxmlformats.org/officeDocument/2006/math" xmlns:v="urn:schemas-microsoft-com:vml" xmlns:wp14="http://schemas.microsoft.com/office/word/2010/wordprocessingDrawing" xmlns:wp="http://schemas.openxmlformats.org/drawingml/2006/wordprocessingDrawing" xmlns:w10="urn:schemas-microsoft-com:office:word" xmlns:w="http://schemas.openxmlformats.org/wordprocessingml/2006/main" xmlns:w14="http://schemas.microsoft.com/office/word/2010/wordml" xmlns:w15="http://schemas.microsoft.com/office/word/2012/wordml" xmlns:wpg="http://schemas.microsoft.com/office/word/2010/wordprocessingGroup" xmlns:wpi="http://schemas.microsoft.com/office/word/2010/wordprocessingInk" xmlns:wne="http://schemas.microsoft.com/office/word/2006/wordml" xmlns:wps="http://schemas.microsoft.com/office/word/2010/wordprocessingShape" mc:Ignorable="w14 w15 wp14">
+<w:endnotes xmlns:wpc="http://schemas.microsoft.com/office/word/2010/wordprocessingCanvas" xmlns:cx="http://schemas.microsoft.com/office/drawing/2014/chartex" xmlns:cx1="http://schemas.microsoft.com/office/drawing/2015/9/8/chartex" xmlns:cx2="http://schemas.microsoft.com/office/drawing/2015/10/21/chartex" xmlns:cx3="http://schemas.microsoft.com/office/drawing/2016/5/9/chartex" xmlns:cx4="http://schemas.microsoft.com/office/drawing/2016/5/10/chartex" xmlns:cx5="http://schemas.microsoft.com/office/drawing/2016/5/11/chartex" xmlns:cx6="http://schemas.microsoft.com/office/drawing/2016/5/12/chartex" xmlns:cx7="http://schemas.microsoft.com/office/drawing/2016/5/13/chartex" xmlns:cx8="http://schemas.microsoft.com/office/drawing/2016/5/14/chartex" xmlns:mc="http://schemas.openxmlformats.org/markup-compatibility/2006" xmlns:aink="http://schemas.microsoft.com/office/drawing/2016/ink" xmlns:am3d="http://schemas.microsoft.com/office/drawing/2017/model3d" xmlns:o="urn:schemas-microsoft-com:office:office" xmlns:oel="http://schemas.microsoft.com/office/2019/extlst" xmlns:r="http://schemas.openxmlformats.org/officeDocument/2006/relationships" xmlns:m="http://schemas.openxmlformats.org/officeDocument/2006/math" xmlns:v="urn:schemas-microsoft-com:vml" xmlns:wp14="http://schemas.microsoft.com/office/word/2010/wordprocessingDrawing" xmlns:wp="http://schemas.openxmlformats.org/drawingml/2006/wordprocessingDrawing" xmlns:w10="urn:schemas-microsoft-com:office:word" xmlns:w="http://schemas.openxmlformats.org/wordprocessingml/2006/main" xmlns:w14="http://schemas.microsoft.com/office/word/2010/wordml" xmlns:w15="http://schemas.microsoft.com/office/word/2012/wordml" xmlns:w16cex="http://schemas.microsoft.com/office/word/2018/wordml/cex" xmlns:w16cid="http://schemas.microsoft.com/office/word/2016/wordml/cid" xmlns:w16="http://schemas.microsoft.com/office/word/2018/wordml" xmlns:w16du="http://schemas.microsoft.com/office/word/2023/wordml/word16du" xmlns:w16sdtdh="http://schemas.microsoft.com/office/word/2020/wordml/sdtdatahash" xmlns:w16sdtfl="http://schemas.microsoft.com/office/word/2024/wordml/sdtformatlock" xmlns:w16se="http://schemas.microsoft.com/office/word/2015/wordml/symex" xmlns:wpg="http://schemas.microsoft.com/office/word/2010/wordprocessingGroup" xmlns:wpi="http://schemas.microsoft.com/office/word/2010/wordprocessingInk" xmlns:wne="http://schemas.microsoft.com/office/word/2006/wordml" xmlns:wps="http://schemas.microsoft.com/office/word/2010/wordprocessingShape" mc:Ignorable="w14 w15 w16se w16cid w16 w16cex w16sdtdh w16sdtfl w16du wp14">
   <w:endnote w:type="separator" w:id="-1">
     <w:p>
       <w:r>
@@ -4076,7 +4034,7 @@
 </file>
 
 <file path=word/footnotes.xml><?xml version="1.0" encoding="utf-8"?>
-<w:footnotes xmlns:wpc="http://schemas.microsoft.com/office/word/2010/wordprocessingCanvas" xmlns:mc="http://schemas.openxmlformats.org/markup-compatibility/2006" xmlns:o="urn:schemas-microsoft-com:office:office" xmlns:r="http://schemas.openxmlformats.org/officeDocument/2006/relationships" xmlns:m="http://schemas.openxmlformats.org/officeDocument/2006/math" xmlns:v="urn:schemas-microsoft-com:vml" xmlns:wp14="http://schemas.microsoft.com/office/word/2010/wordprocessingDrawing" xmlns:wp="http://schemas.openxmlformats.org/drawingml/2006/wordprocessingDrawing" xmlns:w10="urn:schemas-microsoft-com:office:word" xmlns:w="http://schemas.openxmlformats.org/wordprocessingml/2006/main" xmlns:w14="http://schemas.microsoft.com/office/word/2010/wordml" xmlns:w15="http://schemas.microsoft.com/office/word/2012/wordml" xmlns:wpg="http://schemas.microsoft.com/office/word/2010/wordprocessingGroup" xmlns:wpi="http://schemas.microsoft.com/office/word/2010/wordprocessingInk" xmlns:wne="http://schemas.microsoft.com/office/word/2006/wordml" xmlns:wps="http://schemas.microsoft.com/office/word/2010/wordprocessingShape" mc:Ignorable="w14 w15 wp14">
+<w:footnotes xmlns:wpc="http://schemas.microsoft.com/office/word/2010/wordprocessingCanvas" xmlns:cx="http://schemas.microsoft.com/office/drawing/2014/chartex" xmlns:cx1="http://schemas.microsoft.com/office/drawing/2015/9/8/chartex" xmlns:cx2="http://schemas.microsoft.com/office/drawing/2015/10/21/chartex" xmlns:cx3="http://schemas.microsoft.com/office/drawing/2016/5/9/chartex" xmlns:cx4="http://schemas.microsoft.com/office/drawing/2016/5/10/chartex" xmlns:cx5="http://schemas.microsoft.com/office/drawing/2016/5/11/chartex" xmlns:cx6="http://schemas.microsoft.com/office/drawing/2016/5/12/chartex" xmlns:cx7="http://schemas.microsoft.com/office/drawing/2016/5/13/chartex" xmlns:cx8="http://schemas.microsoft.com/office/drawing/2016/5/14/chartex" xmlns:mc="http://schemas.openxmlformats.org/markup-compatibility/2006" xmlns:aink="http://schemas.microsoft.com/office/drawing/2016/ink" xmlns:am3d="http://schemas.microsoft.com/office/drawing/2017/model3d" xmlns:o="urn:schemas-microsoft-com:office:office" xmlns:oel="http://schemas.microsoft.com/office/2019/extlst" xmlns:r="http://schemas.openxmlformats.org/officeDocument/2006/relationships" xmlns:m="http://schemas.openxmlformats.org/officeDocument/2006/math" xmlns:v="urn:schemas-microsoft-com:vml" xmlns:wp14="http://schemas.microsoft.com/office/word/2010/wordprocessingDrawing" xmlns:wp="http://schemas.openxmlformats.org/drawingml/2006/wordprocessingDrawing" xmlns:w10="urn:schemas-microsoft-com:office:word" xmlns:w="http://schemas.openxmlformats.org/wordprocessingml/2006/main" xmlns:w14="http://schemas.microsoft.com/office/word/2010/wordml" xmlns:w15="http://schemas.microsoft.com/office/word/2012/wordml" xmlns:w16cex="http://schemas.microsoft.com/office/word/2018/wordml/cex" xmlns:w16cid="http://schemas.microsoft.com/office/word/2016/wordml/cid" xmlns:w16="http://schemas.microsoft.com/office/word/2018/wordml" xmlns:w16du="http://schemas.microsoft.com/office/word/2023/wordml/word16du" xmlns:w16sdtdh="http://schemas.microsoft.com/office/word/2020/wordml/sdtdatahash" xmlns:w16sdtfl="http://schemas.microsoft.com/office/word/2024/wordml/sdtformatlock" xmlns:w16se="http://schemas.microsoft.com/office/word/2015/wordml/symex" xmlns:wpg="http://schemas.microsoft.com/office/word/2010/wordprocessingGroup" xmlns:wpi="http://schemas.microsoft.com/office/word/2010/wordprocessingInk" xmlns:wne="http://schemas.microsoft.com/office/word/2006/wordml" xmlns:wps="http://schemas.microsoft.com/office/word/2010/wordprocessingShape" mc:Ignorable="w14 w15 w16se w16cid w16 w16cex w16sdtdh w16sdtfl w16du wp14">
   <w:footnote w:type="separator" w:id="-1">
     <w:p>
       <w:r>
@@ -4095,8 +4053,8 @@
 </file>
 
 <file path=word/numbering.xml><?xml version="1.0" encoding="utf-8"?>
-<w:numbering xmlns:wpc="http://schemas.microsoft.com/office/word/2010/wordprocessingCanvas" xmlns:mc="http://schemas.openxmlformats.org/markup-compatibility/2006" xmlns:o="urn:schemas-microsoft-com:office:office" xmlns:r="http://schemas.openxmlformats.org/officeDocument/2006/relationships" xmlns:m="http://schemas.openxmlformats.org/officeDocument/2006/math" xmlns:v="urn:schemas-microsoft-com:vml" xmlns:wp14="http://schemas.microsoft.com/office/word/2010/wordprocessingDrawing" xmlns:wp="http://schemas.openxmlformats.org/drawingml/2006/wordprocessingDrawing" xmlns:w10="urn:schemas-microsoft-com:office:word" xmlns:w="http://schemas.openxmlformats.org/wordprocessingml/2006/main" xmlns:w14="http://schemas.microsoft.com/office/word/2010/wordml" xmlns:w15="http://schemas.microsoft.com/office/word/2012/wordml" xmlns:wpg="http://schemas.microsoft.com/office/word/2010/wordprocessingGroup" xmlns:wpi="http://schemas.microsoft.com/office/word/2010/wordprocessingInk" xmlns:wne="http://schemas.microsoft.com/office/word/2006/wordml" xmlns:wps="http://schemas.microsoft.com/office/word/2010/wordprocessingShape" mc:Ignorable="w14 w15 wp14">
-  <w:abstractNum w:abstractNumId="0">
+<w:numbering xmlns:wpc="http://schemas.microsoft.com/office/word/2010/wordprocessingCanvas" xmlns:cx="http://schemas.microsoft.com/office/drawing/2014/chartex" xmlns:cx1="http://schemas.microsoft.com/office/drawing/2015/9/8/chartex" xmlns:cx2="http://schemas.microsoft.com/office/drawing/2015/10/21/chartex" xmlns:cx3="http://schemas.microsoft.com/office/drawing/2016/5/9/chartex" xmlns:cx4="http://schemas.microsoft.com/office/drawing/2016/5/10/chartex" xmlns:cx5="http://schemas.microsoft.com/office/drawing/2016/5/11/chartex" xmlns:cx6="http://schemas.microsoft.com/office/drawing/2016/5/12/chartex" xmlns:cx7="http://schemas.microsoft.com/office/drawing/2016/5/13/chartex" xmlns:cx8="http://schemas.microsoft.com/office/drawing/2016/5/14/chartex" xmlns:mc="http://schemas.openxmlformats.org/markup-compatibility/2006" xmlns:aink="http://schemas.microsoft.com/office/drawing/2016/ink" xmlns:am3d="http://schemas.microsoft.com/office/drawing/2017/model3d" xmlns:o="urn:schemas-microsoft-com:office:office" xmlns:oel="http://schemas.microsoft.com/office/2019/extlst" xmlns:r="http://schemas.openxmlformats.org/officeDocument/2006/relationships" xmlns:m="http://schemas.openxmlformats.org/officeDocument/2006/math" xmlns:v="urn:schemas-microsoft-com:vml" xmlns:wp14="http://schemas.microsoft.com/office/word/2010/wordprocessingDrawing" xmlns:wp="http://schemas.openxmlformats.org/drawingml/2006/wordprocessingDrawing" xmlns:w10="urn:schemas-microsoft-com:office:word" xmlns:w="http://schemas.openxmlformats.org/wordprocessingml/2006/main" xmlns:w14="http://schemas.microsoft.com/office/word/2010/wordml" xmlns:w15="http://schemas.microsoft.com/office/word/2012/wordml" xmlns:w16cex="http://schemas.microsoft.com/office/word/2018/wordml/cex" xmlns:w16cid="http://schemas.microsoft.com/office/word/2016/wordml/cid" xmlns:w16="http://schemas.microsoft.com/office/word/2018/wordml" xmlns:w16du="http://schemas.microsoft.com/office/word/2023/wordml/word16du" xmlns:w16sdtdh="http://schemas.microsoft.com/office/word/2020/wordml/sdtdatahash" xmlns:w16sdtfl="http://schemas.microsoft.com/office/word/2024/wordml/sdtformatlock" xmlns:w16se="http://schemas.microsoft.com/office/word/2015/wordml/symex" xmlns:wpg="http://schemas.microsoft.com/office/word/2010/wordprocessingGroup" xmlns:wpi="http://schemas.microsoft.com/office/word/2010/wordprocessingInk" xmlns:wne="http://schemas.microsoft.com/office/word/2006/wordml" xmlns:wps="http://schemas.microsoft.com/office/word/2010/wordprocessingShape" mc:Ignorable="w14 w15 w16se w16cid w16 w16cex w16sdtdh w16sdtfl w16du wp14">
+  <w:abstractNum w:abstractNumId="0" w15:restartNumberingAfterBreak="0">
     <w:nsid w:val="0ADA7DCB"/>
     <w:multiLevelType w:val="hybridMultilevel"/>
     <w:tmpl w:val="C4244FCC"/>
@@ -4212,7 +4170,7 @@
       </w:pPr>
     </w:lvl>
   </w:abstractNum>
-  <w:abstractNum w:abstractNumId="1">
+  <w:abstractNum w:abstractNumId="1" w15:restartNumberingAfterBreak="0">
     <w:nsid w:val="29AA2206"/>
     <w:multiLevelType w:val="hybridMultilevel"/>
     <w:tmpl w:val="BEB0150C"/>
@@ -4299,7 +4257,7 @@
       </w:pPr>
     </w:lvl>
   </w:abstractNum>
-  <w:abstractNum w:abstractNumId="2">
+  <w:abstractNum w:abstractNumId="2" w15:restartNumberingAfterBreak="0">
     <w:nsid w:val="6A410668"/>
     <w:multiLevelType w:val="hybridMultilevel"/>
     <w:tmpl w:val="8A7AE766"/>
@@ -4415,20 +4373,20 @@
       </w:pPr>
     </w:lvl>
   </w:abstractNum>
-  <w:num w:numId="1">
+  <w:num w:numId="1" w16cid:durableId="98986106">
     <w:abstractNumId w:val="0"/>
   </w:num>
-  <w:num w:numId="2">
+  <w:num w:numId="2" w16cid:durableId="501971515">
     <w:abstractNumId w:val="2"/>
   </w:num>
-  <w:num w:numId="3">
+  <w:num w:numId="3" w16cid:durableId="98794698">
     <w:abstractNumId w:val="1"/>
   </w:num>
 </w:numbering>
 </file>
 
 <file path=word/styles.xml><?xml version="1.0" encoding="utf-8"?>
-<w:styles xmlns:mc="http://schemas.openxmlformats.org/markup-compatibility/2006" xmlns:r="http://schemas.openxmlformats.org/officeDocument/2006/relationships" xmlns:w="http://schemas.openxmlformats.org/wordprocessingml/2006/main" xmlns:w14="http://schemas.microsoft.com/office/word/2010/wordml" xmlns:w15="http://schemas.microsoft.com/office/word/2012/wordml" mc:Ignorable="w14 w15">
+<w:styles xmlns:mc="http://schemas.openxmlformats.org/markup-compatibility/2006" xmlns:r="http://schemas.openxmlformats.org/officeDocument/2006/relationships" xmlns:w="http://schemas.openxmlformats.org/wordprocessingml/2006/main" xmlns:w14="http://schemas.microsoft.com/office/word/2010/wordml" xmlns:w15="http://schemas.microsoft.com/office/word/2012/wordml" xmlns:w16cex="http://schemas.microsoft.com/office/word/2018/wordml/cex" xmlns:w16cid="http://schemas.microsoft.com/office/word/2016/wordml/cid" xmlns:w16="http://schemas.microsoft.com/office/word/2018/wordml" xmlns:w16du="http://schemas.microsoft.com/office/word/2023/wordml/word16du" xmlns:w16sdtdh="http://schemas.microsoft.com/office/word/2020/wordml/sdtdatahash" xmlns:w16sdtfl="http://schemas.microsoft.com/office/word/2024/wordml/sdtformatlock" xmlns:w16se="http://schemas.microsoft.com/office/word/2015/wordml/symex" mc:Ignorable="w14 w15 w16se w16cid w16 w16cex w16sdtdh w16sdtfl w16du">
   <w:docDefaults>
     <w:rPrDefault>
       <w:rPr>
@@ -4438,7 +4396,7 @@
     </w:rPrDefault>
     <w:pPrDefault/>
   </w:docDefaults>
-  <w:latentStyles w:defLockedState="0" w:defUIPriority="0" w:defSemiHidden="0" w:defUnhideWhenUsed="0" w:defQFormat="0" w:count="371">
+  <w:latentStyles w:defLockedState="0" w:defUIPriority="0" w:defSemiHidden="0" w:defUnhideWhenUsed="0" w:defQFormat="0" w:count="376">
     <w:lsdException w:name="Normal" w:qFormat="1"/>
     <w:lsdException w:name="heading 1" w:qFormat="1"/>
     <w:lsdException w:name="heading 2" w:semiHidden="1" w:unhideWhenUsed="1" w:qFormat="1"/>
@@ -4803,6 +4761,11 @@
     <w:lsdException w:name="List Table 5 Dark Accent 6" w:uiPriority="50"/>
     <w:lsdException w:name="List Table 6 Colorful Accent 6" w:uiPriority="51"/>
     <w:lsdException w:name="List Table 7 Colorful Accent 6" w:uiPriority="52"/>
+    <w:lsdException w:name="Mention" w:semiHidden="1" w:uiPriority="99" w:unhideWhenUsed="1"/>
+    <w:lsdException w:name="Smart Hyperlink" w:semiHidden="1" w:uiPriority="99" w:unhideWhenUsed="1"/>
+    <w:lsdException w:name="Hashtag" w:semiHidden="1" w:uiPriority="99" w:unhideWhenUsed="1"/>
+    <w:lsdException w:name="Unresolved Mention" w:semiHidden="1" w:uiPriority="99" w:unhideWhenUsed="1"/>
+    <w:lsdException w:name="Smart Link" w:semiHidden="1" w:uiPriority="99" w:unhideWhenUsed="1"/>
   </w:latentStyles>
   <w:style w:type="paragraph" w:default="1" w:styleId="Normal">
     <w:name w:val="Normal"/>
@@ -4848,7 +4811,6 @@
     <w:basedOn w:val="TableNormal"/>
     <w:rsid w:val="00C63504"/>
     <w:tblPr>
-      <w:tblInd w:w="0" w:type="dxa"/>
       <w:tblBorders>
         <w:top w:val="single" w:sz="4" w:space="0" w:color="000000"/>
         <w:left w:val="single" w:sz="4" w:space="0" w:color="000000"/>
@@ -4857,12 +4819,6 @@
         <w:insideH w:val="single" w:sz="4" w:space="0" w:color="000000"/>
         <w:insideV w:val="single" w:sz="4" w:space="0" w:color="000000"/>
       </w:tblBorders>
-      <w:tblCellMar>
-        <w:top w:w="0" w:type="dxa"/>
-        <w:left w:w="108" w:type="dxa"/>
-        <w:bottom w:w="0" w:type="dxa"/>
-        <w:right w:w="108" w:type="dxa"/>
-      </w:tblCellMar>
     </w:tblPr>
   </w:style>
   <w:style w:type="paragraph" w:styleId="Header">

--- a/FinalThesis/ResearchAchievements_Form11.docx
+++ b/FinalThesis/ResearchAchievements_Form11.docx
@@ -138,11 +138,11 @@
           </mc:Choice>
           <mc:Fallback>
             <w:pict>
-              <v:shapetype id="_x0000_t202" coordsize="21600,21600" o:spt="202" path="m,l,21600r21600,l21600,xe">
+              <v:shapetype w14:anchorId="72603E0F" id="_x0000_t202" coordsize="21600,21600" o:spt="202" path="m,l,21600r21600,l21600,xe">
                 <v:stroke joinstyle="miter"/>
                 <v:path gradientshapeok="t" o:connecttype="rect"/>
               </v:shapetype>
-              <v:shape id="Text Box 54" o:spid="_x0000_s1026" type="#_x0000_t202" style="position:absolute;left:0;text-align:left;margin-left:-25.2pt;margin-top:17.6pt;width:82.5pt;height:34.1pt;z-index:251662336;visibility:visible;mso-wrap-style:square;mso-width-percent:0;mso-height-percent:0;mso-wrap-distance-left:9pt;mso-wrap-distance-top:0;mso-wrap-distance-right:9pt;mso-wrap-distance-bottom:0;mso-position-horizontal:absolute;mso-position-horizontal-relative:text;mso-position-vertical:absolute;mso-position-vertical-relative:text;mso-width-percent:0;mso-height-percent:0;mso-width-relative:page;mso-height-relative:page;v-text-anchor:top" o:gfxdata="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" filled="f" stroked="f">
+              <v:shape id="Text Box 54" o:spid="_x0000_s1026" type="#_x0000_t202" style="position:absolute;left:0;text-align:left;margin-left:-25.2pt;margin-top:17.6pt;width:82.5pt;height:34.1pt;z-index:251662336;visibility:visible;mso-wrap-style:square;mso-width-percent:0;mso-height-percent:0;mso-wrap-distance-left:9pt;mso-wrap-distance-top:0;mso-wrap-distance-right:9pt;mso-wrap-distance-bottom:0;mso-position-horizontal:absolute;mso-position-horizontal-relative:text;mso-position-vertical:absolute;mso-position-vertical-relative:text;mso-width-percent:0;mso-height-percent:0;mso-width-relative:page;mso-height-relative:page;v-text-anchor:top" o:gfxdata="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" filled="f" stroked="f">
                 <v:textbox>
                   <w:txbxContent>
                     <w:p>
@@ -379,7 +379,7 @@
           </mc:Choice>
           <mc:Fallback>
             <w:pict>
-              <v:shape id="Text Box 3" o:spid="_x0000_s1027" type="#_x0000_t202" style="position:absolute;left:0;text-align:left;margin-left:397.05pt;margin-top:-2.9pt;width:100.5pt;height:67.7pt;z-index:251653120;visibility:visible;mso-wrap-style:square;mso-width-percent:0;mso-height-percent:0;mso-wrap-distance-left:9pt;mso-wrap-distance-top:0;mso-wrap-distance-right:9pt;mso-wrap-distance-bottom:0;mso-position-horizontal:absolute;mso-position-horizontal-relative:text;mso-position-vertical:absolute;mso-position-vertical-relative:text;mso-width-percent:0;mso-height-percent:0;mso-width-relative:page;mso-height-relative:page;v-text-anchor:top" o:gfxdata="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" filled="f" stroked="f">
+              <v:shape w14:anchorId="4DC5876B" id="Text Box 3" o:spid="_x0000_s1027" type="#_x0000_t202" style="position:absolute;left:0;text-align:left;margin-left:397.05pt;margin-top:-2.9pt;width:100.5pt;height:67.7pt;z-index:251653120;visibility:visible;mso-wrap-style:square;mso-width-percent:0;mso-height-percent:0;mso-wrap-distance-left:9pt;mso-wrap-distance-top:0;mso-wrap-distance-right:9pt;mso-wrap-distance-bottom:0;mso-position-horizontal:absolute;mso-position-horizontal-relative:text;mso-position-vertical:absolute;mso-position-vertical-relative:text;mso-width-percent:0;mso-height-percent:0;mso-width-relative:page;mso-height-relative:page;v-text-anchor:top" o:gfxdata="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" filled="f" stroked="f">
                 <v:textbox>
                   <w:txbxContent>
                     <w:p>
@@ -404,7 +404,7 @@
                           <w:lang w:bidi="fa-IR"/>
                         </w:rPr>
                         <w:drawing>
-                          <wp:inline distT="0" distB="0" distL="0" distR="0">
+                          <wp:inline distT="0" distB="0" distL="0" distR="0" wp14:anchorId="64F31BFB" wp14:editId="5D8551C9">
                             <wp:extent cx="544830" cy="720725"/>
                             <wp:effectExtent l="19050" t="0" r="7620" b="0"/>
                             <wp:docPr id="1" name="Picture 1" descr="AZAD"/>
@@ -421,7 +421,7 @@
                                     </pic:cNvPicPr>
                                   </pic:nvPicPr>
                                   <pic:blipFill>
-                                    <a:blip r:embed="rId9"/>
+                                    <a:blip r:embed="rId8"/>
                                     <a:srcRect/>
                                     <a:stretch>
                                       <a:fillRect/>
@@ -591,7 +591,7 @@
           </mc:Choice>
           <mc:Fallback>
             <w:pict>
-              <v:shape id="Text Box 2" o:spid="_x0000_s1028" type="#_x0000_t202" style="position:absolute;left:0;text-align:left;margin-left:-9.65pt;margin-top:-13.4pt;width:126pt;height:14.45pt;z-index:251652096;visibility:visible;mso-wrap-style:square;mso-width-percent:0;mso-height-percent:0;mso-wrap-distance-left:9pt;mso-wrap-distance-top:0;mso-wrap-distance-right:9pt;mso-wrap-distance-bottom:0;mso-position-horizontal:absolute;mso-position-horizontal-relative:text;mso-position-vertical:absolute;mso-position-vertical-relative:text;mso-width-percent:0;mso-height-percent:0;mso-width-relative:page;mso-height-relative:page;v-text-anchor:top" o:gfxdata="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" filled="f" stroked="f">
+              <v:shape w14:anchorId="5C7E2A94" id="Text Box 2" o:spid="_x0000_s1028" type="#_x0000_t202" style="position:absolute;left:0;text-align:left;margin-left:-9.65pt;margin-top:-13.4pt;width:126pt;height:14.45pt;z-index:251652096;visibility:visible;mso-wrap-style:square;mso-width-percent:0;mso-height-percent:0;mso-wrap-distance-left:9pt;mso-wrap-distance-top:0;mso-wrap-distance-right:9pt;mso-wrap-distance-bottom:0;mso-position-horizontal:absolute;mso-position-horizontal-relative:text;mso-position-vertical:absolute;mso-position-vertical-relative:text;mso-width-percent:0;mso-height-percent:0;mso-width-relative:page;mso-height-relative:page;v-text-anchor:top" o:gfxdata="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" filled="f" stroked="f">
                 <v:textbox>
                   <w:txbxContent>
                     <w:p>
@@ -753,7 +753,20 @@
                                 <w:rtl/>
                                 <w:lang w:bidi="fa-IR"/>
                               </w:rPr>
-                              <w:t>دانشگاه آزاد اسلام</w:t>
+                              <w:t xml:space="preserve">دانشگاه آزاد </w:t>
+                            </w:r>
+                            <w:proofErr w:type="spellStart"/>
+                            <w:r>
+                              <w:rPr>
+                                <w:rFonts w:ascii="IranNastaliq" w:hAnsi="IranNastaliq" w:cs="B Lotus" w:hint="cs"/>
+                                <w:b/>
+                                <w:bCs/>
+                                <w:sz w:val="16"/>
+                                <w:szCs w:val="16"/>
+                                <w:rtl/>
+                                <w:lang w:bidi="fa-IR"/>
+                              </w:rPr>
+                              <w:t>اسلام</w:t>
                             </w:r>
                             <w:r>
                               <w:rPr>
@@ -767,6 +780,7 @@
                               </w:rPr>
                               <w:t>ي</w:t>
                             </w:r>
+                            <w:proofErr w:type="spellEnd"/>
                             <w:r>
                               <w:rPr>
                                 <w:rFonts w:ascii="IranNastaliq" w:hAnsi="IranNastaliq" w:cs="B Lotus" w:hint="cs"/>
@@ -777,7 +791,20 @@
                                 <w:rtl/>
                                 <w:lang w:bidi="fa-IR"/>
                               </w:rPr>
-                              <w:t xml:space="preserve"> قزو</w:t>
+                              <w:t xml:space="preserve"> </w:t>
+                            </w:r>
+                            <w:proofErr w:type="spellStart"/>
+                            <w:r>
+                              <w:rPr>
+                                <w:rFonts w:ascii="IranNastaliq" w:hAnsi="IranNastaliq" w:cs="B Lotus" w:hint="cs"/>
+                                <w:b/>
+                                <w:bCs/>
+                                <w:sz w:val="16"/>
+                                <w:szCs w:val="16"/>
+                                <w:rtl/>
+                                <w:lang w:bidi="fa-IR"/>
+                              </w:rPr>
+                              <w:t>قزو</w:t>
                             </w:r>
                             <w:r>
                               <w:rPr>
@@ -803,6 +830,7 @@
                               </w:rPr>
                               <w:t>ن</w:t>
                             </w:r>
+                            <w:proofErr w:type="spellEnd"/>
                           </w:p>
                         </w:txbxContent>
                       </wps:txbx>
@@ -823,7 +851,7 @@
           </mc:Choice>
           <mc:Fallback>
             <w:pict>
-              <v:shape id="Text Box 53" o:spid="_x0000_s1029" type="#_x0000_t202" style="position:absolute;left:0;text-align:left;margin-left:393.3pt;margin-top:30pt;width:103.6pt;height:31.15pt;z-index:251661312;visibility:visible;mso-wrap-style:square;mso-width-percent:0;mso-height-percent:0;mso-wrap-distance-left:9pt;mso-wrap-distance-top:0;mso-wrap-distance-right:9pt;mso-wrap-distance-bottom:0;mso-position-horizontal:absolute;mso-position-horizontal-relative:text;mso-position-vertical:absolute;mso-position-vertical-relative:text;mso-width-percent:0;mso-height-percent:0;mso-width-relative:page;mso-height-relative:page;v-text-anchor:top" o:gfxdata="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" filled="f" stroked="f">
+              <v:shape w14:anchorId="48C119E3" id="Text Box 53" o:spid="_x0000_s1029" type="#_x0000_t202" style="position:absolute;left:0;text-align:left;margin-left:393.3pt;margin-top:30pt;width:103.6pt;height:31.15pt;z-index:251661312;visibility:visible;mso-wrap-style:square;mso-width-percent:0;mso-height-percent:0;mso-wrap-distance-left:9pt;mso-wrap-distance-top:0;mso-wrap-distance-right:9pt;mso-wrap-distance-bottom:0;mso-position-horizontal:absolute;mso-position-horizontal-relative:text;mso-position-vertical:absolute;mso-position-vertical-relative:text;mso-width-percent:0;mso-height-percent:0;mso-width-relative:page;mso-height-relative:page;v-text-anchor:top" o:gfxdata="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" filled="f" stroked="f">
                 <v:textbox>
                   <w:txbxContent>
                     <w:p>
@@ -870,7 +898,20 @@
                           <w:rtl/>
                           <w:lang w:bidi="fa-IR"/>
                         </w:rPr>
-                        <w:t>دانشگاه آزاد اسلام</w:t>
+                        <w:t xml:space="preserve">دانشگاه آزاد </w:t>
+                      </w:r>
+                      <w:proofErr w:type="spellStart"/>
+                      <w:r>
+                        <w:rPr>
+                          <w:rFonts w:ascii="IranNastaliq" w:hAnsi="IranNastaliq" w:cs="B Lotus" w:hint="cs"/>
+                          <w:b/>
+                          <w:bCs/>
+                          <w:sz w:val="16"/>
+                          <w:szCs w:val="16"/>
+                          <w:rtl/>
+                          <w:lang w:bidi="fa-IR"/>
+                        </w:rPr>
+                        <w:t>اسلام</w:t>
                       </w:r>
                       <w:r>
                         <w:rPr>
@@ -884,6 +925,7 @@
                         </w:rPr>
                         <w:t>ي</w:t>
                       </w:r>
+                      <w:proofErr w:type="spellEnd"/>
                       <w:r>
                         <w:rPr>
                           <w:rFonts w:ascii="IranNastaliq" w:hAnsi="IranNastaliq" w:cs="B Lotus" w:hint="cs"/>
@@ -894,7 +936,20 @@
                           <w:rtl/>
                           <w:lang w:bidi="fa-IR"/>
                         </w:rPr>
-                        <w:t xml:space="preserve"> قزو</w:t>
+                        <w:t xml:space="preserve"> </w:t>
+                      </w:r>
+                      <w:proofErr w:type="spellStart"/>
+                      <w:r>
+                        <w:rPr>
+                          <w:rFonts w:ascii="IranNastaliq" w:hAnsi="IranNastaliq" w:cs="B Lotus" w:hint="cs"/>
+                          <w:b/>
+                          <w:bCs/>
+                          <w:sz w:val="16"/>
+                          <w:szCs w:val="16"/>
+                          <w:rtl/>
+                          <w:lang w:bidi="fa-IR"/>
+                        </w:rPr>
+                        <w:t>قزو</w:t>
                       </w:r>
                       <w:r>
                         <w:rPr>
@@ -920,6 +975,7 @@
                         </w:rPr>
                         <w:t>ن</w:t>
                       </w:r>
+                      <w:proofErr w:type="spellEnd"/>
                     </w:p>
                   </w:txbxContent>
                 </v:textbox>
@@ -996,7 +1052,18 @@
           <w:rtl/>
           <w:lang w:bidi="fa-IR"/>
         </w:rPr>
-        <w:t>نامه کارشناسی</w:t>
+        <w:t xml:space="preserve">نامه </w:t>
+      </w:r>
+      <w:proofErr w:type="spellStart"/>
+      <w:r>
+        <w:rPr>
+          <w:rFonts w:ascii="IranNastaliq" w:hAnsi="IranNastaliq" w:cs="B Titr" w:hint="cs"/>
+          <w:sz w:val="28"/>
+          <w:szCs w:val="28"/>
+          <w:rtl/>
+          <w:lang w:bidi="fa-IR"/>
+        </w:rPr>
+        <w:t>کارشناسی</w:t>
       </w:r>
       <w:r>
         <w:rPr>
@@ -1018,6 +1085,7 @@
         </w:rPr>
         <w:t>ارشد</w:t>
       </w:r>
+      <w:proofErr w:type="spellEnd"/>
     </w:p>
     <w:p>
       <w:pPr>
@@ -1327,78 +1395,37 @@
           <w:p>
             <w:pPr>
               <w:rPr>
+                <w:rFonts w:ascii="IranNastaliq" w:hAnsi="IranNastaliq" w:cs="B Lotus" w:hint="cs"/>
+                <w:rtl/>
+                <w:lang w:bidi="fa-IR"/>
+              </w:rPr>
+            </w:pPr>
+            <w:r>
+              <w:rPr>
+                <w:rFonts w:ascii="IranNastaliq" w:hAnsi="IranNastaliq" w:cs="B Lotus" w:hint="cs"/>
+                <w:rtl/>
+              </w:rPr>
+              <w:t xml:space="preserve">طراحی و پیاده سازی </w:t>
+            </w:r>
+            <w:r>
+              <w:rPr>
+                <w:rFonts w:ascii="IranNastaliq" w:hAnsi="IranNastaliq" w:cs="B Lotus" w:hint="eastAsia"/>
+                <w:rtl/>
+              </w:rPr>
+              <w:t>ربات</w:t>
+            </w:r>
+            <w:r>
+              <w:rPr>
                 <w:rFonts w:ascii="IranNastaliq" w:hAnsi="IranNastaliq" w:cs="B Lotus"/>
-              </w:rPr>
-            </w:pPr>
-            <w:r>
-              <w:rPr>
-                <w:rFonts w:ascii="IranNastaliq" w:hAnsi="IranNastaliq" w:cs="B Lotus" w:hint="eastAsia"/>
-                <w:rtl/>
-              </w:rPr>
-              <w:t>ربات</w:t>
-            </w:r>
-            <w:r>
-              <w:rPr>
-                <w:rFonts w:ascii="IranNastaliq" w:hAnsi="IranNastaliq" w:cs="B Lotus"/>
-                <w:rtl/>
-              </w:rPr>
-              <w:t xml:space="preserve"> دو چرخ امدادگر دست پرتاب با قابل</w:t>
-            </w:r>
-            <w:r>
-              <w:rPr>
-                <w:rFonts w:ascii="IranNastaliq" w:hAnsi="IranNastaliq" w:cs="B Lotus" w:hint="cs"/>
-                <w:rtl/>
-              </w:rPr>
-              <w:t>ی</w:t>
-            </w:r>
-            <w:r>
-              <w:rPr>
-                <w:rFonts w:ascii="IranNastaliq" w:hAnsi="IranNastaliq" w:cs="B Lotus" w:hint="eastAsia"/>
-                <w:rtl/>
-              </w:rPr>
-              <w:t>ت</w:t>
-            </w:r>
-            <w:r>
-              <w:rPr>
-                <w:rFonts w:ascii="IranNastaliq" w:hAnsi="IranNastaliq" w:cs="B Lotus"/>
-                <w:rtl/>
-              </w:rPr>
-              <w:t xml:space="preserve"> تشخ</w:t>
-            </w:r>
-            <w:r>
-              <w:rPr>
-                <w:rFonts w:ascii="IranNastaliq" w:hAnsi="IranNastaliq" w:cs="B Lotus" w:hint="cs"/>
-                <w:rtl/>
-              </w:rPr>
-              <w:t>ی</w:t>
-            </w:r>
-            <w:r>
-              <w:rPr>
-                <w:rFonts w:ascii="IranNastaliq" w:hAnsi="IranNastaliq" w:cs="B Lotus" w:hint="eastAsia"/>
-                <w:rtl/>
-              </w:rPr>
-              <w:t>ص</w:t>
-            </w:r>
-            <w:r>
-              <w:rPr>
-                <w:rFonts w:ascii="IranNastaliq" w:hAnsi="IranNastaliq" w:cs="B Lotus"/>
-                <w:rtl/>
-              </w:rPr>
-              <w:t xml:space="preserve"> موانع و مصدوم</w:t>
-            </w:r>
-            <w:r>
-              <w:rPr>
-                <w:rFonts w:ascii="IranNastaliq" w:hAnsi="IranNastaliq" w:cs="B Lotus" w:hint="cs"/>
-                <w:rtl/>
-              </w:rPr>
-              <w:t>ی</w:t>
-            </w:r>
-            <w:r>
-              <w:rPr>
-                <w:rFonts w:ascii="IranNastaliq" w:hAnsi="IranNastaliq" w:cs="B Lotus" w:hint="eastAsia"/>
-                <w:rtl/>
-              </w:rPr>
-              <w:t>ن</w:t>
+                <w:rtl/>
+              </w:rPr>
+              <w:t xml:space="preserve"> دو چرخ امدادگر دست پرتاب </w:t>
+            </w:r>
+            <w:r>
+              <w:rPr>
+                <w:rFonts w:asciiTheme="majorBidi" w:hAnsiTheme="majorBidi" w:cstheme="majorBidi"/>
+              </w:rPr>
+              <w:t>HSL</w:t>
             </w:r>
           </w:p>
         </w:tc>
@@ -1747,8 +1774,20 @@
                 <w:rtl/>
                 <w:lang w:bidi="fa-IR"/>
               </w:rPr>
-              <w:t xml:space="preserve"> وزارتین</w:t>
-            </w:r>
+              <w:t xml:space="preserve"> </w:t>
+            </w:r>
+            <w:proofErr w:type="spellStart"/>
+            <w:r>
+              <w:rPr>
+                <w:rFonts w:cs="B Lotus" w:hint="cs"/>
+                <w:sz w:val="16"/>
+                <w:szCs w:val="16"/>
+                <w:rtl/>
+                <w:lang w:bidi="fa-IR"/>
+              </w:rPr>
+              <w:t>وزارتین</w:t>
+            </w:r>
+            <w:proofErr w:type="spellEnd"/>
           </w:p>
         </w:tc>
         <w:tc>
@@ -3079,7 +3118,18 @@
                 <w:rtl/>
                 <w:lang w:bidi="fa-IR"/>
               </w:rPr>
-              <w:t>مسابقات و جشواره</w:t>
+              <w:t xml:space="preserve">مسابقات و </w:t>
+            </w:r>
+            <w:proofErr w:type="spellStart"/>
+            <w:r>
+              <w:rPr>
+                <w:rFonts w:cs="B Lotus" w:hint="cs"/>
+                <w:sz w:val="16"/>
+                <w:szCs w:val="16"/>
+                <w:rtl/>
+                <w:lang w:bidi="fa-IR"/>
+              </w:rPr>
+              <w:t>جشواره</w:t>
             </w:r>
             <w:r>
               <w:rPr>
@@ -3099,7 +3149,18 @@
                 <w:rtl/>
                 <w:lang w:bidi="fa-IR"/>
               </w:rPr>
-              <w:t>های ملی و بین</w:t>
+              <w:t>های</w:t>
+            </w:r>
+            <w:proofErr w:type="spellEnd"/>
+            <w:r>
+              <w:rPr>
+                <w:rFonts w:cs="B Lotus" w:hint="cs"/>
+                <w:sz w:val="16"/>
+                <w:szCs w:val="16"/>
+                <w:rtl/>
+                <w:lang w:bidi="fa-IR"/>
+              </w:rPr>
+              <w:t xml:space="preserve"> ملی و بین</w:t>
             </w:r>
             <w:r>
               <w:rPr>
@@ -3367,7 +3428,20 @@
           <w:rtl/>
           <w:lang w:bidi="fa-IR"/>
         </w:rPr>
-        <w:t>نام و نام</w:t>
+        <w:t xml:space="preserve">نام و </w:t>
+      </w:r>
+      <w:proofErr w:type="spellStart"/>
+      <w:r>
+        <w:rPr>
+          <w:rFonts w:ascii="IranNastaliq" w:hAnsi="IranNastaliq" w:cs="B Zar" w:hint="cs"/>
+          <w:b/>
+          <w:bCs/>
+          <w:sz w:val="22"/>
+          <w:szCs w:val="22"/>
+          <w:rtl/>
+          <w:lang w:bidi="fa-IR"/>
+        </w:rPr>
+        <w:t>نام</w:t>
       </w:r>
       <w:r>
         <w:rPr>
@@ -3391,7 +3465,20 @@
           <w:rtl/>
           <w:lang w:bidi="fa-IR"/>
         </w:rPr>
-        <w:t xml:space="preserve">خانوادگی: </w:t>
+        <w:t>خانوادگی</w:t>
+      </w:r>
+      <w:proofErr w:type="spellEnd"/>
+      <w:r>
+        <w:rPr>
+          <w:rFonts w:ascii="IranNastaliq" w:hAnsi="IranNastaliq" w:cs="B Zar" w:hint="cs"/>
+          <w:b/>
+          <w:bCs/>
+          <w:sz w:val="22"/>
+          <w:szCs w:val="22"/>
+          <w:rtl/>
+          <w:lang w:bidi="fa-IR"/>
+        </w:rPr>
+        <w:t xml:space="preserve">: </w:t>
       </w:r>
       <w:r>
         <w:rPr>
@@ -3659,7 +3746,20 @@
           <w:rtl/>
           <w:lang w:bidi="fa-IR"/>
         </w:rPr>
-        <w:t>نام و نام</w:t>
+        <w:t xml:space="preserve">نام و </w:t>
+      </w:r>
+      <w:proofErr w:type="spellStart"/>
+      <w:r>
+        <w:rPr>
+          <w:rFonts w:ascii="IranNastaliq" w:hAnsi="IranNastaliq" w:cs="B Zar" w:hint="cs"/>
+          <w:b/>
+          <w:bCs/>
+          <w:sz w:val="22"/>
+          <w:szCs w:val="22"/>
+          <w:rtl/>
+          <w:lang w:bidi="fa-IR"/>
+        </w:rPr>
+        <w:t>نام</w:t>
       </w:r>
       <w:r>
         <w:rPr>
@@ -3683,7 +3783,20 @@
           <w:rtl/>
           <w:lang w:bidi="fa-IR"/>
         </w:rPr>
-        <w:t xml:space="preserve">خانوادگی: </w:t>
+        <w:t>خانوادگی</w:t>
+      </w:r>
+      <w:proofErr w:type="spellEnd"/>
+      <w:r>
+        <w:rPr>
+          <w:rFonts w:ascii="IranNastaliq" w:hAnsi="IranNastaliq" w:cs="B Zar" w:hint="cs"/>
+          <w:b/>
+          <w:bCs/>
+          <w:sz w:val="22"/>
+          <w:szCs w:val="22"/>
+          <w:rtl/>
+          <w:lang w:bidi="fa-IR"/>
+        </w:rPr>
+        <w:t xml:space="preserve">: </w:t>
       </w:r>
       <w:r>
         <w:rPr>
@@ -3951,7 +4064,20 @@
           <w:rtl/>
           <w:lang w:bidi="fa-IR"/>
         </w:rPr>
-        <w:t>نام و نام</w:t>
+        <w:t xml:space="preserve">نام و </w:t>
+      </w:r>
+      <w:proofErr w:type="spellStart"/>
+      <w:r>
+        <w:rPr>
+          <w:rFonts w:ascii="IranNastaliq" w:hAnsi="IranNastaliq" w:cs="B Zar" w:hint="cs"/>
+          <w:b/>
+          <w:bCs/>
+          <w:sz w:val="22"/>
+          <w:szCs w:val="22"/>
+          <w:rtl/>
+          <w:lang w:bidi="fa-IR"/>
+        </w:rPr>
+        <w:t>نام</w:t>
       </w:r>
       <w:r>
         <w:rPr>
@@ -3975,7 +4101,20 @@
           <w:rtl/>
           <w:lang w:bidi="fa-IR"/>
         </w:rPr>
-        <w:t xml:space="preserve">خانوادگی:                                                        </w:t>
+        <w:t>خانوادگی</w:t>
+      </w:r>
+      <w:proofErr w:type="spellEnd"/>
+      <w:r>
+        <w:rPr>
+          <w:rFonts w:ascii="IranNastaliq" w:hAnsi="IranNastaliq" w:cs="B Zar" w:hint="cs"/>
+          <w:b/>
+          <w:bCs/>
+          <w:sz w:val="22"/>
+          <w:szCs w:val="22"/>
+          <w:rtl/>
+          <w:lang w:bidi="fa-IR"/>
+        </w:rPr>
+        <w:t xml:space="preserve">:                                                        </w:t>
       </w:r>
       <w:r>
         <w:rPr>
